--- a/Documentação/Relatorio.docx
+++ b/Documentação/Relatorio.docx
@@ -475,7 +475,7 @@
                           <w:txbxContent>
                             <w:p>
                               <w:pPr>
-                                <w:pStyle w:val="NoSpacing"/>
+                                <w:pStyle w:val="SemEspaamento"/>
                                 <w:spacing w:before="120"/>
                                 <w:jc w:val="center"/>
                                 <w:rPr>
@@ -546,7 +546,7 @@
                             </w:p>
                             <w:p>
                               <w:pPr>
-                                <w:pStyle w:val="NoSpacing"/>
+                                <w:pStyle w:val="SemEspaamento"/>
                                 <w:jc w:val="center"/>
                                 <w:rPr>
                                   <w:rFonts w:asciiTheme="majorHAnsi" w:eastAsiaTheme="majorEastAsia" w:hAnsiTheme="majorHAnsi" w:cstheme="majorBidi"/>
@@ -599,7 +599,7 @@
                     <w:txbxContent>
                       <w:p>
                         <w:pPr>
-                          <w:pStyle w:val="NoSpacing"/>
+                          <w:pStyle w:val="SemEspaamento"/>
                           <w:spacing w:before="120"/>
                           <w:jc w:val="center"/>
                           <w:rPr>
@@ -632,7 +632,7 @@
                       </w:p>
                       <w:p>
                         <w:pPr>
-                          <w:pStyle w:val="NoSpacing"/>
+                          <w:pStyle w:val="SemEspaamento"/>
                           <w:jc w:val="center"/>
                           <w:rPr>
                             <w:rFonts w:asciiTheme="majorHAnsi" w:eastAsiaTheme="majorEastAsia" w:hAnsiTheme="majorHAnsi" w:cstheme="majorBidi"/>
@@ -1200,6 +1200,14 @@
     </w:p>
     <w:sdt>
       <w:sdtPr>
+        <w:rPr>
+          <w:rFonts w:asciiTheme="minorHAnsi" w:eastAsiaTheme="minorHAnsi" w:hAnsiTheme="minorHAnsi" w:cstheme="minorBidi"/>
+          <w:color w:val="auto"/>
+          <w:kern w:val="2"/>
+          <w:sz w:val="22"/>
+          <w:szCs w:val="22"/>
+          <w14:ligatures w14:val="standardContextual"/>
+        </w:rPr>
         <w:id w:val="-2000569040"/>
         <w:docPartObj>
           <w:docPartGallery w:val="Table of Contents"/>
@@ -1208,31 +1216,23 @@
       </w:sdtPr>
       <w:sdtEndPr>
         <w:rPr>
-          <w:rFonts w:asciiTheme="minorHAnsi" w:eastAsiaTheme="minorHAnsi" w:hAnsiTheme="minorHAnsi" w:cstheme="minorBidi"/>
           <w:b/>
           <w:bCs/>
           <w:noProof/>
-          <w:color w:val="auto"/>
-          <w:kern w:val="2"/>
-          <w:sz w:val="22"/>
-          <w:szCs w:val="22"/>
-          <w14:ligatures w14:val="standardContextual"/>
         </w:rPr>
       </w:sdtEndPr>
       <w:sdtContent>
         <w:p>
           <w:pPr>
-            <w:pStyle w:val="TOCHeading"/>
+            <w:pStyle w:val="Cabealhodondice"/>
           </w:pPr>
-          <w:proofErr w:type="spellStart"/>
           <w:r>
             <w:t>Índice</w:t>
           </w:r>
-          <w:proofErr w:type="spellEnd"/>
         </w:p>
         <w:p>
           <w:pPr>
-            <w:pStyle w:val="TOC1"/>
+            <w:pStyle w:val="ndice1"/>
             <w:tabs>
               <w:tab w:val="right" w:leader="dot" w:pos="9350"/>
             </w:tabs>
@@ -1255,7 +1255,7 @@
           <w:hyperlink w:anchor="_Toc157538039" w:history="1">
             <w:r>
               <w:rPr>
-                <w:rStyle w:val="Hyperlink"/>
+                <w:rStyle w:val="Hiperligao"/>
                 <w:b/>
                 <w:bCs/>
                 <w:noProof/>
@@ -1315,7 +1315,7 @@
         </w:p>
         <w:p>
           <w:pPr>
-            <w:pStyle w:val="TOC2"/>
+            <w:pStyle w:val="ndice2"/>
             <w:tabs>
               <w:tab w:val="right" w:leader="dot" w:pos="9350"/>
             </w:tabs>
@@ -1329,7 +1329,7 @@
           <w:hyperlink w:anchor="_Toc157538040" w:history="1">
             <w:r>
               <w:rPr>
-                <w:rStyle w:val="Hyperlink"/>
+                <w:rStyle w:val="Hiperligao"/>
                 <w:b/>
                 <w:bCs/>
                 <w:noProof/>
@@ -1389,7 +1389,7 @@
         </w:p>
         <w:p>
           <w:pPr>
-            <w:pStyle w:val="TOC2"/>
+            <w:pStyle w:val="ndice2"/>
             <w:tabs>
               <w:tab w:val="right" w:leader="dot" w:pos="9350"/>
             </w:tabs>
@@ -1403,7 +1403,7 @@
           <w:hyperlink w:anchor="_Toc157538041" w:history="1">
             <w:r>
               <w:rPr>
-                <w:rStyle w:val="Hyperlink"/>
+                <w:rStyle w:val="Hiperligao"/>
                 <w:b/>
                 <w:bCs/>
                 <w:noProof/>
@@ -1463,7 +1463,7 @@
         </w:p>
         <w:p>
           <w:pPr>
-            <w:pStyle w:val="TOC3"/>
+            <w:pStyle w:val="ndice3"/>
             <w:tabs>
               <w:tab w:val="right" w:leader="dot" w:pos="9350"/>
             </w:tabs>
@@ -1477,7 +1477,7 @@
           <w:hyperlink w:anchor="_Toc157538042" w:history="1">
             <w:r>
               <w:rPr>
-                <w:rStyle w:val="Hyperlink"/>
+                <w:rStyle w:val="Hiperligao"/>
                 <w:b/>
                 <w:bCs/>
                 <w:noProof/>
@@ -1537,7 +1537,7 @@
         </w:p>
         <w:p>
           <w:pPr>
-            <w:pStyle w:val="TOC3"/>
+            <w:pStyle w:val="ndice3"/>
             <w:tabs>
               <w:tab w:val="right" w:leader="dot" w:pos="9350"/>
             </w:tabs>
@@ -1551,7 +1551,7 @@
           <w:hyperlink w:anchor="_Toc157538043" w:history="1">
             <w:r>
               <w:rPr>
-                <w:rStyle w:val="Hyperlink"/>
+                <w:rStyle w:val="Hiperligao"/>
                 <w:b/>
                 <w:bCs/>
                 <w:noProof/>
@@ -1611,7 +1611,7 @@
         </w:p>
         <w:p>
           <w:pPr>
-            <w:pStyle w:val="TOC2"/>
+            <w:pStyle w:val="ndice2"/>
             <w:tabs>
               <w:tab w:val="right" w:leader="dot" w:pos="9350"/>
             </w:tabs>
@@ -1625,7 +1625,7 @@
           <w:hyperlink w:anchor="_Toc157538044" w:history="1">
             <w:r>
               <w:rPr>
-                <w:rStyle w:val="Hyperlink"/>
+                <w:rStyle w:val="Hiperligao"/>
                 <w:b/>
                 <w:bCs/>
                 <w:noProof/>
@@ -1685,7 +1685,7 @@
         </w:p>
         <w:p>
           <w:pPr>
-            <w:pStyle w:val="TOC2"/>
+            <w:pStyle w:val="ndice2"/>
             <w:tabs>
               <w:tab w:val="right" w:leader="dot" w:pos="9350"/>
             </w:tabs>
@@ -1699,7 +1699,7 @@
           <w:hyperlink w:anchor="_Toc157538045" w:history="1">
             <w:r>
               <w:rPr>
-                <w:rStyle w:val="Hyperlink"/>
+                <w:rStyle w:val="Hiperligao"/>
                 <w:b/>
                 <w:bCs/>
                 <w:noProof/>
@@ -1759,7 +1759,7 @@
         </w:p>
         <w:p>
           <w:pPr>
-            <w:pStyle w:val="TOC2"/>
+            <w:pStyle w:val="ndice2"/>
             <w:tabs>
               <w:tab w:val="right" w:leader="dot" w:pos="9350"/>
             </w:tabs>
@@ -1773,7 +1773,7 @@
           <w:hyperlink w:anchor="_Toc157538046" w:history="1">
             <w:r>
               <w:rPr>
-                <w:rStyle w:val="Hyperlink"/>
+                <w:rStyle w:val="Hiperligao"/>
                 <w:b/>
                 <w:bCs/>
                 <w:noProof/>
@@ -1833,7 +1833,7 @@
         </w:p>
         <w:p>
           <w:pPr>
-            <w:pStyle w:val="TOC1"/>
+            <w:pStyle w:val="ndice1"/>
             <w:tabs>
               <w:tab w:val="right" w:leader="dot" w:pos="9350"/>
             </w:tabs>
@@ -1847,7 +1847,7 @@
           <w:hyperlink w:anchor="_Toc157538047" w:history="1">
             <w:r>
               <w:rPr>
-                <w:rStyle w:val="Hyperlink"/>
+                <w:rStyle w:val="Hiperligao"/>
                 <w:b/>
                 <w:bCs/>
                 <w:noProof/>
@@ -1907,7 +1907,7 @@
         </w:p>
         <w:p>
           <w:pPr>
-            <w:pStyle w:val="TOC2"/>
+            <w:pStyle w:val="ndice2"/>
             <w:tabs>
               <w:tab w:val="right" w:leader="dot" w:pos="9350"/>
             </w:tabs>
@@ -1921,7 +1921,7 @@
           <w:hyperlink w:anchor="_Toc157538048" w:history="1">
             <w:r>
               <w:rPr>
-                <w:rStyle w:val="Hyperlink"/>
+                <w:rStyle w:val="Hiperligao"/>
                 <w:b/>
                 <w:bCs/>
                 <w:noProof/>
@@ -1981,7 +1981,7 @@
         </w:p>
         <w:p>
           <w:pPr>
-            <w:pStyle w:val="TOC2"/>
+            <w:pStyle w:val="ndice2"/>
             <w:tabs>
               <w:tab w:val="right" w:leader="dot" w:pos="9350"/>
             </w:tabs>
@@ -1995,7 +1995,7 @@
           <w:hyperlink w:anchor="_Toc157538049" w:history="1">
             <w:r>
               <w:rPr>
-                <w:rStyle w:val="Hyperlink"/>
+                <w:rStyle w:val="Hiperligao"/>
                 <w:b/>
                 <w:bCs/>
                 <w:noProof/>
@@ -2055,7 +2055,7 @@
         </w:p>
         <w:p>
           <w:pPr>
-            <w:pStyle w:val="TOC2"/>
+            <w:pStyle w:val="ndice2"/>
             <w:tabs>
               <w:tab w:val="right" w:leader="dot" w:pos="9350"/>
             </w:tabs>
@@ -2069,7 +2069,7 @@
           <w:hyperlink w:anchor="_Toc157538050" w:history="1">
             <w:r>
               <w:rPr>
-                <w:rStyle w:val="Hyperlink"/>
+                <w:rStyle w:val="Hiperligao"/>
                 <w:b/>
                 <w:bCs/>
                 <w:noProof/>
@@ -2129,7 +2129,7 @@
         </w:p>
         <w:p>
           <w:pPr>
-            <w:pStyle w:val="TOC3"/>
+            <w:pStyle w:val="ndice3"/>
             <w:tabs>
               <w:tab w:val="right" w:leader="dot" w:pos="9350"/>
             </w:tabs>
@@ -2143,7 +2143,7 @@
           <w:hyperlink w:anchor="_Toc157538051" w:history="1">
             <w:r>
               <w:rPr>
-                <w:rStyle w:val="Hyperlink"/>
+                <w:rStyle w:val="Hiperligao"/>
                 <w:b/>
                 <w:bCs/>
                 <w:noProof/>
@@ -2203,7 +2203,7 @@
         </w:p>
         <w:p>
           <w:pPr>
-            <w:pStyle w:val="TOC3"/>
+            <w:pStyle w:val="ndice3"/>
             <w:tabs>
               <w:tab w:val="right" w:leader="dot" w:pos="9350"/>
             </w:tabs>
@@ -2217,7 +2217,7 @@
           <w:hyperlink w:anchor="_Toc157538052" w:history="1">
             <w:r>
               <w:rPr>
-                <w:rStyle w:val="Hyperlink"/>
+                <w:rStyle w:val="Hiperligao"/>
                 <w:b/>
                 <w:bCs/>
                 <w:noProof/>
@@ -2277,7 +2277,7 @@
         </w:p>
         <w:p>
           <w:pPr>
-            <w:pStyle w:val="TOC3"/>
+            <w:pStyle w:val="ndice3"/>
             <w:tabs>
               <w:tab w:val="right" w:leader="dot" w:pos="9350"/>
             </w:tabs>
@@ -2291,7 +2291,7 @@
           <w:hyperlink w:anchor="_Toc157538053" w:history="1">
             <w:r>
               <w:rPr>
-                <w:rStyle w:val="Hyperlink"/>
+                <w:rStyle w:val="Hiperligao"/>
                 <w:b/>
                 <w:bCs/>
                 <w:noProof/>
@@ -2351,7 +2351,7 @@
         </w:p>
         <w:p>
           <w:pPr>
-            <w:pStyle w:val="TOC3"/>
+            <w:pStyle w:val="ndice3"/>
             <w:tabs>
               <w:tab w:val="right" w:leader="dot" w:pos="9350"/>
             </w:tabs>
@@ -2365,7 +2365,7 @@
           <w:hyperlink w:anchor="_Toc157538054" w:history="1">
             <w:r>
               <w:rPr>
-                <w:rStyle w:val="Hyperlink"/>
+                <w:rStyle w:val="Hiperligao"/>
                 <w:b/>
                 <w:bCs/>
                 <w:noProof/>
@@ -2425,7 +2425,7 @@
         </w:p>
         <w:p>
           <w:pPr>
-            <w:pStyle w:val="TOC1"/>
+            <w:pStyle w:val="ndice1"/>
             <w:tabs>
               <w:tab w:val="right" w:leader="dot" w:pos="9350"/>
             </w:tabs>
@@ -2439,7 +2439,7 @@
           <w:hyperlink w:anchor="_Toc157538055" w:history="1">
             <w:r>
               <w:rPr>
-                <w:rStyle w:val="Hyperlink"/>
+                <w:rStyle w:val="Hiperligao"/>
                 <w:b/>
                 <w:bCs/>
                 <w:noProof/>
@@ -2499,7 +2499,7 @@
         </w:p>
         <w:p>
           <w:pPr>
-            <w:pStyle w:val="TOC2"/>
+            <w:pStyle w:val="ndice2"/>
             <w:tabs>
               <w:tab w:val="right" w:leader="dot" w:pos="9350"/>
             </w:tabs>
@@ -2513,7 +2513,7 @@
           <w:hyperlink w:anchor="_Toc157538056" w:history="1">
             <w:r>
               <w:rPr>
-                <w:rStyle w:val="Hyperlink"/>
+                <w:rStyle w:val="Hiperligao"/>
                 <w:b/>
                 <w:bCs/>
                 <w:noProof/>
@@ -2573,7 +2573,7 @@
         </w:p>
         <w:p>
           <w:pPr>
-            <w:pStyle w:val="TOC3"/>
+            <w:pStyle w:val="ndice3"/>
             <w:tabs>
               <w:tab w:val="right" w:leader="dot" w:pos="9350"/>
             </w:tabs>
@@ -2587,7 +2587,7 @@
           <w:hyperlink w:anchor="_Toc157538057" w:history="1">
             <w:r>
               <w:rPr>
-                <w:rStyle w:val="Hyperlink"/>
+                <w:rStyle w:val="Hiperligao"/>
                 <w:b/>
                 <w:bCs/>
                 <w:noProof/>
@@ -2647,7 +2647,7 @@
         </w:p>
         <w:p>
           <w:pPr>
-            <w:pStyle w:val="TOC3"/>
+            <w:pStyle w:val="ndice3"/>
             <w:tabs>
               <w:tab w:val="right" w:leader="dot" w:pos="9350"/>
             </w:tabs>
@@ -2661,7 +2661,7 @@
           <w:hyperlink w:anchor="_Toc157538058" w:history="1">
             <w:r>
               <w:rPr>
-                <w:rStyle w:val="Hyperlink"/>
+                <w:rStyle w:val="Hiperligao"/>
                 <w:b/>
                 <w:bCs/>
                 <w:noProof/>
@@ -2721,7 +2721,7 @@
         </w:p>
         <w:p>
           <w:pPr>
-            <w:pStyle w:val="TOC3"/>
+            <w:pStyle w:val="ndice3"/>
             <w:tabs>
               <w:tab w:val="right" w:leader="dot" w:pos="9350"/>
             </w:tabs>
@@ -2735,7 +2735,7 @@
           <w:hyperlink w:anchor="_Toc157538059" w:history="1">
             <w:r>
               <w:rPr>
-                <w:rStyle w:val="Hyperlink"/>
+                <w:rStyle w:val="Hiperligao"/>
                 <w:b/>
                 <w:bCs/>
                 <w:noProof/>
@@ -2795,7 +2795,7 @@
         </w:p>
         <w:p>
           <w:pPr>
-            <w:pStyle w:val="TOC3"/>
+            <w:pStyle w:val="ndice3"/>
             <w:tabs>
               <w:tab w:val="right" w:leader="dot" w:pos="9350"/>
             </w:tabs>
@@ -2809,7 +2809,7 @@
           <w:hyperlink w:anchor="_Toc157538060" w:history="1">
             <w:r>
               <w:rPr>
-                <w:rStyle w:val="Hyperlink"/>
+                <w:rStyle w:val="Hiperligao"/>
                 <w:b/>
                 <w:bCs/>
                 <w:noProof/>
@@ -2869,7 +2869,7 @@
         </w:p>
         <w:p>
           <w:pPr>
-            <w:pStyle w:val="TOC3"/>
+            <w:pStyle w:val="ndice3"/>
             <w:tabs>
               <w:tab w:val="right" w:leader="dot" w:pos="9350"/>
             </w:tabs>
@@ -2883,7 +2883,7 @@
           <w:hyperlink w:anchor="_Toc157538061" w:history="1">
             <w:r>
               <w:rPr>
-                <w:rStyle w:val="Hyperlink"/>
+                <w:rStyle w:val="Hiperligao"/>
                 <w:b/>
                 <w:bCs/>
                 <w:noProof/>
@@ -2943,7 +2943,7 @@
         </w:p>
         <w:p>
           <w:pPr>
-            <w:pStyle w:val="TOC3"/>
+            <w:pStyle w:val="ndice3"/>
             <w:tabs>
               <w:tab w:val="right" w:leader="dot" w:pos="9350"/>
             </w:tabs>
@@ -2957,7 +2957,7 @@
           <w:hyperlink w:anchor="_Toc157538062" w:history="1">
             <w:r>
               <w:rPr>
-                <w:rStyle w:val="Hyperlink"/>
+                <w:rStyle w:val="Hiperligao"/>
                 <w:b/>
                 <w:bCs/>
                 <w:noProof/>
@@ -3017,7 +3017,7 @@
         </w:p>
         <w:p>
           <w:pPr>
-            <w:pStyle w:val="TOC2"/>
+            <w:pStyle w:val="ndice2"/>
             <w:tabs>
               <w:tab w:val="right" w:leader="dot" w:pos="9350"/>
             </w:tabs>
@@ -3031,7 +3031,7 @@
           <w:hyperlink w:anchor="_Toc157538063" w:history="1">
             <w:r>
               <w:rPr>
-                <w:rStyle w:val="Hyperlink"/>
+                <w:rStyle w:val="Hiperligao"/>
                 <w:b/>
                 <w:bCs/>
                 <w:noProof/>
@@ -3091,7 +3091,7 @@
         </w:p>
         <w:p>
           <w:pPr>
-            <w:pStyle w:val="TOC3"/>
+            <w:pStyle w:val="ndice3"/>
             <w:tabs>
               <w:tab w:val="right" w:leader="dot" w:pos="9350"/>
             </w:tabs>
@@ -3105,7 +3105,7 @@
           <w:hyperlink w:anchor="_Toc157538064" w:history="1">
             <w:r>
               <w:rPr>
-                <w:rStyle w:val="Hyperlink"/>
+                <w:rStyle w:val="Hiperligao"/>
                 <w:b/>
                 <w:bCs/>
                 <w:noProof/>
@@ -3165,7 +3165,7 @@
         </w:p>
         <w:p>
           <w:pPr>
-            <w:pStyle w:val="TOC3"/>
+            <w:pStyle w:val="ndice3"/>
             <w:tabs>
               <w:tab w:val="right" w:leader="dot" w:pos="9350"/>
             </w:tabs>
@@ -3179,7 +3179,7 @@
           <w:hyperlink w:anchor="_Toc157538065" w:history="1">
             <w:r>
               <w:rPr>
-                <w:rStyle w:val="Hyperlink"/>
+                <w:rStyle w:val="Hiperligao"/>
                 <w:b/>
                 <w:bCs/>
                 <w:noProof/>
@@ -3239,7 +3239,7 @@
         </w:p>
         <w:p>
           <w:pPr>
-            <w:pStyle w:val="TOC3"/>
+            <w:pStyle w:val="ndice3"/>
             <w:tabs>
               <w:tab w:val="right" w:leader="dot" w:pos="9350"/>
             </w:tabs>
@@ -3253,7 +3253,7 @@
           <w:hyperlink w:anchor="_Toc157538066" w:history="1">
             <w:r>
               <w:rPr>
-                <w:rStyle w:val="Hyperlink"/>
+                <w:rStyle w:val="Hiperligao"/>
                 <w:b/>
                 <w:bCs/>
                 <w:noProof/>
@@ -3313,7 +3313,7 @@
         </w:p>
         <w:p>
           <w:pPr>
-            <w:pStyle w:val="TOC3"/>
+            <w:pStyle w:val="ndice3"/>
             <w:tabs>
               <w:tab w:val="right" w:leader="dot" w:pos="9350"/>
             </w:tabs>
@@ -3327,7 +3327,7 @@
           <w:hyperlink w:anchor="_Toc157538067" w:history="1">
             <w:r>
               <w:rPr>
-                <w:rStyle w:val="Hyperlink"/>
+                <w:rStyle w:val="Hiperligao"/>
                 <w:b/>
                 <w:bCs/>
                 <w:noProof/>
@@ -3387,7 +3387,7 @@
         </w:p>
         <w:p>
           <w:pPr>
-            <w:pStyle w:val="TOC1"/>
+            <w:pStyle w:val="ndice1"/>
             <w:tabs>
               <w:tab w:val="right" w:leader="dot" w:pos="9350"/>
             </w:tabs>
@@ -3401,7 +3401,7 @@
           <w:hyperlink w:anchor="_Toc157538068" w:history="1">
             <w:r>
               <w:rPr>
-                <w:rStyle w:val="Hyperlink"/>
+                <w:rStyle w:val="Hiperligao"/>
                 <w:b/>
                 <w:bCs/>
                 <w:noProof/>
@@ -3461,7 +3461,7 @@
         </w:p>
         <w:p>
           <w:pPr>
-            <w:pStyle w:val="TOC2"/>
+            <w:pStyle w:val="ndice2"/>
             <w:tabs>
               <w:tab w:val="right" w:leader="dot" w:pos="9350"/>
             </w:tabs>
@@ -3475,7 +3475,7 @@
           <w:hyperlink w:anchor="_Toc157538069" w:history="1">
             <w:r>
               <w:rPr>
-                <w:rStyle w:val="Hyperlink"/>
+                <w:rStyle w:val="Hiperligao"/>
                 <w:noProof/>
               </w:rPr>
               <w:t>Página incial, login e registar</w:t>
@@ -3532,7 +3532,7 @@
         </w:p>
         <w:p>
           <w:pPr>
-            <w:pStyle w:val="TOC2"/>
+            <w:pStyle w:val="ndice2"/>
             <w:tabs>
               <w:tab w:val="right" w:leader="dot" w:pos="9350"/>
             </w:tabs>
@@ -3546,7 +3546,7 @@
           <w:hyperlink w:anchor="_Toc157538070" w:history="1">
             <w:r>
               <w:rPr>
-                <w:rStyle w:val="Hyperlink"/>
+                <w:rStyle w:val="Hiperligao"/>
                 <w:b/>
                 <w:bCs/>
                 <w:noProof/>
@@ -3606,7 +3606,7 @@
         </w:p>
         <w:p>
           <w:pPr>
-            <w:pStyle w:val="TOC2"/>
+            <w:pStyle w:val="ndice2"/>
             <w:tabs>
               <w:tab w:val="right" w:leader="dot" w:pos="9350"/>
             </w:tabs>
@@ -3620,7 +3620,7 @@
           <w:hyperlink w:anchor="_Toc157538071" w:history="1">
             <w:r>
               <w:rPr>
-                <w:rStyle w:val="Hyperlink"/>
+                <w:rStyle w:val="Hiperligao"/>
                 <w:b/>
                 <w:bCs/>
                 <w:noProof/>
@@ -3680,7 +3680,7 @@
         </w:p>
         <w:p>
           <w:pPr>
-            <w:pStyle w:val="TOC2"/>
+            <w:pStyle w:val="ndice2"/>
             <w:tabs>
               <w:tab w:val="right" w:leader="dot" w:pos="9350"/>
             </w:tabs>
@@ -3694,7 +3694,7 @@
           <w:hyperlink w:anchor="_Toc157538072" w:history="1">
             <w:r>
               <w:rPr>
-                <w:rStyle w:val="Hyperlink"/>
+                <w:rStyle w:val="Hiperligao"/>
                 <w:b/>
                 <w:bCs/>
                 <w:noProof/>
@@ -3819,7 +3819,7 @@
     </w:p>
     <w:p>
       <w:pPr>
-        <w:pStyle w:val="Heading1"/>
+        <w:pStyle w:val="Ttulo1"/>
         <w:rPr>
           <w:b/>
           <w:bCs/>
@@ -3840,7 +3840,7 @@
     </w:p>
     <w:p>
       <w:pPr>
-        <w:pStyle w:val="Heading2"/>
+        <w:pStyle w:val="Ttulo2"/>
         <w:rPr>
           <w:b/>
           <w:bCs/>
@@ -3994,7 +3994,7 @@
     </w:p>
     <w:p>
       <w:pPr>
-        <w:pStyle w:val="Heading2"/>
+        <w:pStyle w:val="Ttulo2"/>
         <w:rPr>
           <w:b/>
           <w:bCs/>
@@ -4015,7 +4015,7 @@
     </w:p>
     <w:p>
       <w:pPr>
-        <w:pStyle w:val="Heading3"/>
+        <w:pStyle w:val="Ttulo3"/>
         <w:rPr>
           <w:b/>
           <w:bCs/>
@@ -4135,7 +4135,7 @@
     </w:p>
     <w:p>
       <w:pPr>
-        <w:pStyle w:val="Heading3"/>
+        <w:pStyle w:val="Ttulo3"/>
         <w:rPr>
           <w:b/>
           <w:bCs/>
@@ -4417,7 +4417,7 @@
     </w:p>
     <w:p>
       <w:pPr>
-        <w:pStyle w:val="Heading2"/>
+        <w:pStyle w:val="Ttulo2"/>
         <w:rPr>
           <w:b/>
           <w:bCs/>
@@ -4539,7 +4539,7 @@
     <w:p/>
     <w:p>
       <w:pPr>
-        <w:pStyle w:val="Heading2"/>
+        <w:pStyle w:val="Ttulo2"/>
         <w:rPr>
           <w:b/>
           <w:bCs/>
@@ -4792,7 +4792,7 @@
     </w:p>
     <w:p>
       <w:pPr>
-        <w:pStyle w:val="Heading2"/>
+        <w:pStyle w:val="Ttulo2"/>
         <w:rPr>
           <w:b/>
           <w:bCs/>
@@ -4808,154 +4808,162 @@
           <w:bCs/>
           <w:lang w:val="pt-BR"/>
         </w:rPr>
-        <w:t>OpenStreetMap (Leaflet</w:t>
-      </w:r>
-      <w:r>
+        <w:t>OpenStreetMap (Leaflet)</w:t>
+      </w:r>
+      <w:bookmarkEnd w:id="7"/>
+    </w:p>
+    <w:p>
+      <w:pPr>
+        <w:rPr>
+          <w:sz w:val="24"/>
+          <w:szCs w:val="24"/>
+          <w:lang w:val="pt-BR"/>
+        </w:rPr>
+      </w:pPr>
+      <w:r>
+        <w:rPr>
+          <w:sz w:val="24"/>
+          <w:szCs w:val="24"/>
+          <w:lang w:val="pt-BR"/>
+        </w:rPr>
+        <w:t>O OpenStreetMap</w:t>
+      </w:r>
+      <w:r>
+        <w:rPr>
+          <w:sz w:val="24"/>
+          <w:szCs w:val="24"/>
+          <w:lang w:val="pt-BR"/>
+        </w:rPr>
+        <w:t xml:space="preserve"> é um projeto open</w:t>
+      </w:r>
+      <w:r>
+        <w:rPr>
+          <w:sz w:val="24"/>
+          <w:szCs w:val="24"/>
+          <w:lang w:val="pt-BR"/>
+        </w:rPr>
+        <w:t xml:space="preserve"> </w:t>
+      </w:r>
+      <w:r>
+        <w:rPr>
+          <w:sz w:val="24"/>
+          <w:szCs w:val="24"/>
+          <w:lang w:val="pt-BR"/>
+        </w:rPr>
+        <w:t xml:space="preserve">source </w:t>
+      </w:r>
+      <w:r>
+        <w:rPr>
+          <w:sz w:val="24"/>
+          <w:szCs w:val="24"/>
+          <w:lang w:val="pt-BR"/>
+        </w:rPr>
+        <w:t xml:space="preserve">alimentado por uma comunidade diversificada </w:t>
+      </w:r>
+      <w:r>
+        <w:rPr>
+          <w:sz w:val="24"/>
+          <w:szCs w:val="24"/>
+          <w:lang w:val="pt-BR"/>
+        </w:rPr>
+        <w:t xml:space="preserve"> com o intuito de </w:t>
+      </w:r>
+      <w:r>
+        <w:rPr>
+          <w:sz w:val="24"/>
+          <w:szCs w:val="24"/>
+          <w:lang w:val="pt-BR"/>
+        </w:rPr>
+        <w:t>criar um mapa do mundo acessível e editável por todos. Através da integração com o Leaflet, uma biblioteca de JavaScript intuitiva</w:t>
+      </w:r>
+      <w:r>
+        <w:rPr>
+          <w:sz w:val="24"/>
+          <w:szCs w:val="24"/>
+          <w:lang w:val="pt-BR"/>
+        </w:rPr>
+        <w:t>. Com esta ferramenta é possível</w:t>
+      </w:r>
+      <w:r>
+        <w:rPr>
+          <w:sz w:val="24"/>
+          <w:szCs w:val="24"/>
+          <w:lang w:val="pt-BR"/>
+        </w:rPr>
+        <w:t xml:space="preserve"> explorar mapas interativos e contribuir ativamente para a expansão e </w:t>
+      </w:r>
+      <w:r>
+        <w:rPr>
+          <w:sz w:val="24"/>
+          <w:szCs w:val="24"/>
+          <w:lang w:val="pt-BR"/>
+        </w:rPr>
+        <w:t>melhorias.</w:t>
+      </w:r>
+      <w:r>
+        <w:rPr>
+          <w:sz w:val="24"/>
+          <w:szCs w:val="24"/>
+          <w:lang w:val="pt-BR"/>
+        </w:rPr>
+        <w:br/>
+        <w:t xml:space="preserve">URL do projeto: </w:t>
+      </w:r>
+      <w:r>
+        <w:rPr>
+          <w:sz w:val="24"/>
+          <w:szCs w:val="24"/>
+          <w:lang w:val="pt-BR"/>
+        </w:rPr>
+        <w:t>https://github.com/Leaflet/Leaflet</w:t>
+      </w:r>
+    </w:p>
+    <w:p>
+      <w:pPr>
+        <w:rPr>
+          <w:sz w:val="96"/>
+          <w:szCs w:val="96"/>
+          <w:lang w:val="pt-BR"/>
+        </w:rPr>
+      </w:pPr>
+    </w:p>
+    <w:p>
+      <w:pPr>
+        <w:pStyle w:val="Ttulo1"/>
         <w:rPr>
           <w:b/>
           <w:bCs/>
           <w:lang w:val="pt-BR"/>
         </w:rPr>
-        <w:t>)</w:t>
-      </w:r>
-      <w:bookmarkEnd w:id="7"/>
-    </w:p>
-    <w:p>
-      <w:pPr>
-        <w:rPr>
-          <w:sz w:val="24"/>
-          <w:szCs w:val="24"/>
-          <w:lang w:val="pt-BR"/>
-        </w:rPr>
-      </w:pPr>
-      <w:r>
-        <w:rPr>
-          <w:sz w:val="24"/>
-          <w:szCs w:val="24"/>
-          <w:lang w:val="pt-BR"/>
-        </w:rPr>
-        <w:t>O OpenStreetMap</w:t>
-      </w:r>
-      <w:r>
-        <w:rPr>
-          <w:sz w:val="24"/>
-          <w:szCs w:val="24"/>
-          <w:lang w:val="pt-BR"/>
-        </w:rPr>
-        <w:t xml:space="preserve"> é um projeto opensource </w:t>
-      </w:r>
-      <w:r>
-        <w:rPr>
-          <w:sz w:val="24"/>
-          <w:szCs w:val="24"/>
-          <w:lang w:val="pt-BR"/>
-        </w:rPr>
-        <w:t xml:space="preserve">alimentado por uma comunidade diversificada </w:t>
-      </w:r>
-      <w:r>
-        <w:rPr>
-          <w:sz w:val="24"/>
-          <w:szCs w:val="24"/>
-          <w:lang w:val="pt-BR"/>
-        </w:rPr>
-        <w:t xml:space="preserve"> com o intuito de </w:t>
-      </w:r>
-      <w:r>
-        <w:rPr>
-          <w:sz w:val="24"/>
-          <w:szCs w:val="24"/>
-          <w:lang w:val="pt-BR"/>
-        </w:rPr>
-        <w:t>criar um mapa do mundo acessível e editável por todos. Através da integração com o Leaflet, uma biblioteca de JavaScript intuitiva</w:t>
-      </w:r>
-      <w:r>
-        <w:rPr>
-          <w:sz w:val="24"/>
-          <w:szCs w:val="24"/>
-          <w:lang w:val="pt-BR"/>
-        </w:rPr>
-        <w:t>. Com esta ferramenta é possível</w:t>
-      </w:r>
-      <w:r>
-        <w:rPr>
-          <w:sz w:val="24"/>
-          <w:szCs w:val="24"/>
-          <w:lang w:val="pt-BR"/>
-        </w:rPr>
-        <w:t xml:space="preserve"> explorar mapas interativos e contribuir ativamente para a expansão e </w:t>
-      </w:r>
-      <w:r>
-        <w:rPr>
-          <w:sz w:val="24"/>
-          <w:szCs w:val="24"/>
-          <w:lang w:val="pt-BR"/>
-        </w:rPr>
-        <w:t>melhorias.</w:t>
-      </w:r>
-      <w:r>
-        <w:rPr>
-          <w:sz w:val="24"/>
-          <w:szCs w:val="24"/>
-          <w:lang w:val="pt-BR"/>
-        </w:rPr>
-        <w:br/>
-        <w:t xml:space="preserve">URL do projeto: </w:t>
-      </w:r>
-      <w:r>
-        <w:rPr>
-          <w:sz w:val="24"/>
-          <w:szCs w:val="24"/>
-          <w:lang w:val="pt-BR"/>
-        </w:rPr>
-        <w:t>https://github.com/Leaflet/Leaflet</w:t>
-      </w:r>
-    </w:p>
-    <w:p>
-      <w:pPr>
-        <w:rPr>
-          <w:sz w:val="96"/>
-          <w:szCs w:val="96"/>
-          <w:lang w:val="pt-BR"/>
-        </w:rPr>
-      </w:pPr>
-    </w:p>
-    <w:p>
-      <w:pPr>
-        <w:pStyle w:val="Heading1"/>
+      </w:pPr>
+      <w:bookmarkStart w:id="8" w:name="_Toc157538047"/>
+      <w:r>
         <w:rPr>
           <w:b/>
           <w:bCs/>
           <w:lang w:val="pt-BR"/>
         </w:rPr>
-      </w:pPr>
-      <w:bookmarkStart w:id="8" w:name="_Toc157538047"/>
-      <w:r>
+        <w:lastRenderedPageBreak/>
+        <w:t>Servidor – Server.js</w:t>
+      </w:r>
+      <w:bookmarkEnd w:id="8"/>
+    </w:p>
+    <w:p>
+      <w:pPr>
+        <w:pStyle w:val="Ttulo2"/>
         <w:rPr>
           <w:b/>
           <w:bCs/>
           <w:lang w:val="pt-BR"/>
         </w:rPr>
-        <w:lastRenderedPageBreak/>
-        <w:t>Servidor – Server.js</w:t>
-      </w:r>
-      <w:bookmarkEnd w:id="8"/>
-    </w:p>
-    <w:p>
-      <w:pPr>
-        <w:pStyle w:val="Heading2"/>
+      </w:pPr>
+      <w:bookmarkStart w:id="9" w:name="_Toc157538048"/>
+      <w:r>
         <w:rPr>
           <w:b/>
           <w:bCs/>
           <w:lang w:val="pt-BR"/>
         </w:rPr>
-      </w:pPr>
-      <w:bookmarkStart w:id="9" w:name="_Toc157538048"/>
-      <w:r>
-        <w:rPr>
-          <w:b/>
-          <w:bCs/>
-          <w:lang w:val="pt-BR"/>
-        </w:rPr>
         <w:t>Configuração Inicial:</w:t>
       </w:r>
       <w:bookmarkEnd w:id="9"/>
@@ -5021,7 +5029,7 @@
     </w:p>
     <w:p>
       <w:pPr>
-        <w:pStyle w:val="Heading2"/>
+        <w:pStyle w:val="Ttulo2"/>
         <w:rPr>
           <w:b/>
           <w:bCs/>
@@ -5234,57 +5242,58 @@
         <w:rPr>
           <w:sz w:val="44"/>
           <w:szCs w:val="44"/>
-        </w:rPr>
-      </w:pPr>
-    </w:p>
-    <w:p>
-      <w:pPr>
-        <w:rPr>
-          <w:sz w:val="24"/>
-          <w:szCs w:val="24"/>
-          <w:lang w:val="pt-BR"/>
-        </w:rPr>
-      </w:pPr>
-    </w:p>
-    <w:p>
-      <w:pPr>
-        <w:rPr>
-          <w:sz w:val="24"/>
-          <w:szCs w:val="24"/>
-          <w:lang w:val="pt-BR"/>
-        </w:rPr>
-      </w:pPr>
-    </w:p>
-    <w:p>
-      <w:pPr>
-        <w:rPr>
-          <w:sz w:val="24"/>
-          <w:szCs w:val="24"/>
-          <w:lang w:val="pt-BR"/>
-        </w:rPr>
-      </w:pPr>
-    </w:p>
-    <w:p>
-      <w:pPr>
-        <w:rPr>
-          <w:sz w:val="24"/>
-          <w:szCs w:val="24"/>
-          <w:lang w:val="pt-BR"/>
-        </w:rPr>
-      </w:pPr>
-    </w:p>
-    <w:p>
-      <w:pPr>
-        <w:rPr>
-          <w:sz w:val="24"/>
-          <w:szCs w:val="24"/>
-          <w:lang w:val="pt-BR"/>
-        </w:rPr>
-      </w:pPr>
-    </w:p>
-    <w:p>
-      <w:pPr>
-        <w:pStyle w:val="Heading2"/>
+          <w:lang w:val="pt-PT"/>
+        </w:rPr>
+      </w:pPr>
+    </w:p>
+    <w:p>
+      <w:pPr>
+        <w:rPr>
+          <w:sz w:val="24"/>
+          <w:szCs w:val="24"/>
+          <w:lang w:val="pt-BR"/>
+        </w:rPr>
+      </w:pPr>
+    </w:p>
+    <w:p>
+      <w:pPr>
+        <w:rPr>
+          <w:sz w:val="24"/>
+          <w:szCs w:val="24"/>
+          <w:lang w:val="pt-BR"/>
+        </w:rPr>
+      </w:pPr>
+    </w:p>
+    <w:p>
+      <w:pPr>
+        <w:rPr>
+          <w:sz w:val="24"/>
+          <w:szCs w:val="24"/>
+          <w:lang w:val="pt-BR"/>
+        </w:rPr>
+      </w:pPr>
+    </w:p>
+    <w:p>
+      <w:pPr>
+        <w:rPr>
+          <w:sz w:val="24"/>
+          <w:szCs w:val="24"/>
+          <w:lang w:val="pt-BR"/>
+        </w:rPr>
+      </w:pPr>
+    </w:p>
+    <w:p>
+      <w:pPr>
+        <w:rPr>
+          <w:sz w:val="24"/>
+          <w:szCs w:val="24"/>
+          <w:lang w:val="pt-BR"/>
+        </w:rPr>
+      </w:pPr>
+    </w:p>
+    <w:p>
+      <w:pPr>
+        <w:pStyle w:val="Ttulo2"/>
         <w:rPr>
           <w:b/>
           <w:bCs/>
@@ -5350,7 +5359,7 @@
     </w:p>
     <w:p>
       <w:pPr>
-        <w:pStyle w:val="Heading3"/>
+        <w:pStyle w:val="Ttulo3"/>
         <w:rPr>
           <w:b/>
           <w:bCs/>
@@ -5481,7 +5490,7 @@
     </w:p>
     <w:p>
       <w:pPr>
-        <w:pStyle w:val="Heading3"/>
+        <w:pStyle w:val="Ttulo3"/>
         <w:rPr>
           <w:b/>
           <w:bCs/>
@@ -5595,7 +5604,7 @@
     </w:p>
     <w:p>
       <w:pPr>
-        <w:pStyle w:val="Heading3"/>
+        <w:pStyle w:val="Ttulo3"/>
         <w:rPr>
           <w:b/>
           <w:bCs/>
@@ -5744,7 +5753,7 @@
     </w:p>
     <w:p>
       <w:pPr>
-        <w:pStyle w:val="Heading3"/>
+        <w:pStyle w:val="Ttulo3"/>
         <w:rPr>
           <w:b/>
           <w:bCs/>
@@ -5939,7 +5948,7 @@
     </w:p>
     <w:p>
       <w:pPr>
-        <w:pStyle w:val="Heading1"/>
+        <w:pStyle w:val="Ttulo1"/>
         <w:rPr>
           <w:b/>
           <w:bCs/>
@@ -5960,7 +5969,7 @@
     </w:p>
     <w:p>
       <w:pPr>
-        <w:pStyle w:val="Heading2"/>
+        <w:pStyle w:val="Ttulo2"/>
         <w:rPr>
           <w:b/>
           <w:bCs/>
@@ -5980,7 +5989,7 @@
     </w:p>
     <w:p>
       <w:pPr>
-        <w:pStyle w:val="Heading3"/>
+        <w:pStyle w:val="Ttulo3"/>
         <w:rPr>
           <w:b/>
           <w:bCs/>
@@ -6082,7 +6091,7 @@
     </w:p>
     <w:p>
       <w:pPr>
-        <w:pStyle w:val="Heading3"/>
+        <w:pStyle w:val="Ttulo3"/>
         <w:rPr>
           <w:b/>
           <w:bCs/>
@@ -6147,7 +6156,7 @@
     </w:p>
     <w:p>
       <w:pPr>
-        <w:pStyle w:val="Heading3"/>
+        <w:pStyle w:val="Ttulo3"/>
         <w:rPr>
           <w:b/>
           <w:bCs/>
@@ -6211,7 +6220,7 @@
     </w:p>
     <w:p>
       <w:pPr>
-        <w:pStyle w:val="Heading3"/>
+        <w:pStyle w:val="Ttulo3"/>
         <w:rPr>
           <w:b/>
           <w:bCs/>
@@ -6327,7 +6336,7 @@
     </w:p>
     <w:p>
       <w:pPr>
-        <w:pStyle w:val="Heading3"/>
+        <w:pStyle w:val="Ttulo3"/>
         <w:rPr>
           <w:b/>
           <w:bCs/>
@@ -6409,7 +6418,7 @@
     </w:p>
     <w:p>
       <w:pPr>
-        <w:pStyle w:val="Heading3"/>
+        <w:pStyle w:val="Ttulo3"/>
         <w:rPr>
           <w:b/>
           <w:bCs/>
@@ -6507,7 +6516,7 @@
     </w:p>
     <w:p>
       <w:pPr>
-        <w:pStyle w:val="Heading2"/>
+        <w:pStyle w:val="Ttulo2"/>
         <w:rPr>
           <w:b/>
           <w:bCs/>
@@ -6528,7 +6537,7 @@
     </w:p>
     <w:p>
       <w:pPr>
-        <w:pStyle w:val="Heading3"/>
+        <w:pStyle w:val="Ttulo3"/>
         <w:rPr>
           <w:b/>
           <w:bCs/>
@@ -6597,7 +6606,7 @@
     </w:p>
     <w:p>
       <w:pPr>
-        <w:pStyle w:val="ListParagraph"/>
+        <w:pStyle w:val="PargrafodaLista"/>
         <w:numPr>
           <w:ilvl w:val="0"/>
           <w:numId w:val="2"/>
@@ -6619,7 +6628,7 @@
     </w:p>
     <w:p>
       <w:pPr>
-        <w:pStyle w:val="ListParagraph"/>
+        <w:pStyle w:val="PargrafodaLista"/>
         <w:numPr>
           <w:ilvl w:val="0"/>
           <w:numId w:val="2"/>
@@ -6641,7 +6650,7 @@
     </w:p>
     <w:p>
       <w:pPr>
-        <w:pStyle w:val="ListParagraph"/>
+        <w:pStyle w:val="PargrafodaLista"/>
         <w:numPr>
           <w:ilvl w:val="0"/>
           <w:numId w:val="2"/>
@@ -6663,7 +6672,7 @@
     </w:p>
     <w:p>
       <w:pPr>
-        <w:pStyle w:val="ListParagraph"/>
+        <w:pStyle w:val="PargrafodaLista"/>
         <w:numPr>
           <w:ilvl w:val="0"/>
           <w:numId w:val="2"/>
@@ -6685,7 +6694,7 @@
     </w:p>
     <w:p>
       <w:pPr>
-        <w:pStyle w:val="ListParagraph"/>
+        <w:pStyle w:val="PargrafodaLista"/>
         <w:numPr>
           <w:ilvl w:val="0"/>
           <w:numId w:val="2"/>
@@ -6707,7 +6716,7 @@
     </w:p>
     <w:p>
       <w:pPr>
-        <w:pStyle w:val="ListParagraph"/>
+        <w:pStyle w:val="PargrafodaLista"/>
         <w:numPr>
           <w:ilvl w:val="0"/>
           <w:numId w:val="2"/>
@@ -6729,7 +6738,7 @@
     </w:p>
     <w:p>
       <w:pPr>
-        <w:pStyle w:val="ListParagraph"/>
+        <w:pStyle w:val="PargrafodaLista"/>
         <w:numPr>
           <w:ilvl w:val="0"/>
           <w:numId w:val="2"/>
@@ -6751,7 +6760,7 @@
     </w:p>
     <w:p>
       <w:pPr>
-        <w:pStyle w:val="ListParagraph"/>
+        <w:pStyle w:val="PargrafodaLista"/>
         <w:numPr>
           <w:ilvl w:val="0"/>
           <w:numId w:val="2"/>
@@ -6808,7 +6817,7 @@
       <w:bookmarkStart w:id="26" w:name="_Toc157538065"/>
       <w:r>
         <w:rPr>
-          <w:rStyle w:val="Heading3Char"/>
+          <w:rStyle w:val="Ttulo3Carter"/>
           <w:b/>
           <w:bCs/>
           <w:lang w:val="pt-BR"/>
@@ -6844,7 +6853,7 @@
     </w:p>
     <w:p>
       <w:pPr>
-        <w:pStyle w:val="ListParagraph"/>
+        <w:pStyle w:val="PargrafodaLista"/>
         <w:numPr>
           <w:ilvl w:val="0"/>
           <w:numId w:val="3"/>
@@ -6866,7 +6875,7 @@
     </w:p>
     <w:p>
       <w:pPr>
-        <w:pStyle w:val="ListParagraph"/>
+        <w:pStyle w:val="PargrafodaLista"/>
         <w:numPr>
           <w:ilvl w:val="0"/>
           <w:numId w:val="3"/>
@@ -6888,7 +6897,7 @@
     </w:p>
     <w:p>
       <w:pPr>
-        <w:pStyle w:val="ListParagraph"/>
+        <w:pStyle w:val="PargrafodaLista"/>
         <w:numPr>
           <w:ilvl w:val="0"/>
           <w:numId w:val="3"/>
@@ -6910,7 +6919,7 @@
     </w:p>
     <w:p>
       <w:pPr>
-        <w:pStyle w:val="ListParagraph"/>
+        <w:pStyle w:val="PargrafodaLista"/>
         <w:numPr>
           <w:ilvl w:val="0"/>
           <w:numId w:val="3"/>
@@ -6932,7 +6941,7 @@
     </w:p>
     <w:p>
       <w:pPr>
-        <w:pStyle w:val="ListParagraph"/>
+        <w:pStyle w:val="PargrafodaLista"/>
         <w:numPr>
           <w:ilvl w:val="0"/>
           <w:numId w:val="3"/>
@@ -6954,7 +6963,7 @@
     </w:p>
     <w:p>
       <w:pPr>
-        <w:pStyle w:val="ListParagraph"/>
+        <w:pStyle w:val="PargrafodaLista"/>
         <w:numPr>
           <w:ilvl w:val="0"/>
           <w:numId w:val="3"/>
@@ -6992,7 +7001,7 @@
     </w:p>
     <w:p>
       <w:pPr>
-        <w:pStyle w:val="ListParagraph"/>
+        <w:pStyle w:val="PargrafodaLista"/>
         <w:numPr>
           <w:ilvl w:val="0"/>
           <w:numId w:val="3"/>
@@ -7014,7 +7023,7 @@
     </w:p>
     <w:p>
       <w:pPr>
-        <w:pStyle w:val="ListParagraph"/>
+        <w:pStyle w:val="PargrafodaLista"/>
         <w:numPr>
           <w:ilvl w:val="0"/>
           <w:numId w:val="3"/>
@@ -7036,7 +7045,7 @@
     </w:p>
     <w:p>
       <w:pPr>
-        <w:pStyle w:val="ListParagraph"/>
+        <w:pStyle w:val="PargrafodaLista"/>
         <w:numPr>
           <w:ilvl w:val="0"/>
           <w:numId w:val="3"/>
@@ -7058,7 +7067,7 @@
     </w:p>
     <w:p>
       <w:pPr>
-        <w:pStyle w:val="ListParagraph"/>
+        <w:pStyle w:val="PargrafodaLista"/>
         <w:numPr>
           <w:ilvl w:val="0"/>
           <w:numId w:val="3"/>
@@ -7080,7 +7089,7 @@
     </w:p>
     <w:p>
       <w:pPr>
-        <w:pStyle w:val="ListParagraph"/>
+        <w:pStyle w:val="PargrafodaLista"/>
         <w:numPr>
           <w:ilvl w:val="0"/>
           <w:numId w:val="3"/>
@@ -7103,7 +7112,7 @@
     </w:p>
     <w:p>
       <w:pPr>
-        <w:pStyle w:val="ListParagraph"/>
+        <w:pStyle w:val="PargrafodaLista"/>
         <w:numPr>
           <w:ilvl w:val="0"/>
           <w:numId w:val="3"/>
@@ -7125,7 +7134,7 @@
     </w:p>
     <w:p>
       <w:pPr>
-        <w:pStyle w:val="ListParagraph"/>
+        <w:pStyle w:val="PargrafodaLista"/>
         <w:numPr>
           <w:ilvl w:val="0"/>
           <w:numId w:val="3"/>
@@ -7147,7 +7156,7 @@
     </w:p>
     <w:p>
       <w:pPr>
-        <w:pStyle w:val="ListParagraph"/>
+        <w:pStyle w:val="PargrafodaLista"/>
         <w:numPr>
           <w:ilvl w:val="0"/>
           <w:numId w:val="3"/>
@@ -7169,7 +7178,7 @@
     </w:p>
     <w:p>
       <w:pPr>
-        <w:pStyle w:val="ListParagraph"/>
+        <w:pStyle w:val="PargrafodaLista"/>
         <w:numPr>
           <w:ilvl w:val="0"/>
           <w:numId w:val="3"/>
@@ -7217,7 +7226,7 @@
     </w:p>
     <w:p>
       <w:pPr>
-        <w:pStyle w:val="Heading3"/>
+        <w:pStyle w:val="Ttulo3"/>
         <w:rPr>
           <w:b/>
           <w:bCs/>
@@ -7254,7 +7263,7 @@
     </w:p>
     <w:p>
       <w:pPr>
-        <w:pStyle w:val="ListParagraph"/>
+        <w:pStyle w:val="PargrafodaLista"/>
         <w:numPr>
           <w:ilvl w:val="0"/>
           <w:numId w:val="4"/>
@@ -7276,7 +7285,7 @@
     </w:p>
     <w:p>
       <w:pPr>
-        <w:pStyle w:val="ListParagraph"/>
+        <w:pStyle w:val="PargrafodaLista"/>
         <w:numPr>
           <w:ilvl w:val="0"/>
           <w:numId w:val="4"/>
@@ -7298,7 +7307,7 @@
     </w:p>
     <w:p>
       <w:pPr>
-        <w:pStyle w:val="ListParagraph"/>
+        <w:pStyle w:val="PargrafodaLista"/>
         <w:numPr>
           <w:ilvl w:val="0"/>
           <w:numId w:val="4"/>
@@ -7400,7 +7409,7 @@
       <w:bookmarkStart w:id="28" w:name="_Toc157538067"/>
       <w:r>
         <w:rPr>
-          <w:rStyle w:val="Heading3Char"/>
+          <w:rStyle w:val="Ttulo3Carter"/>
           <w:b/>
           <w:bCs/>
           <w:lang w:val="pt-BR"/>
@@ -7421,7 +7430,7 @@
     </w:p>
     <w:p>
       <w:pPr>
-        <w:pStyle w:val="ListParagraph"/>
+        <w:pStyle w:val="PargrafodaLista"/>
         <w:numPr>
           <w:ilvl w:val="0"/>
           <w:numId w:val="5"/>
@@ -7443,7 +7452,7 @@
     </w:p>
     <w:p>
       <w:pPr>
-        <w:pStyle w:val="ListParagraph"/>
+        <w:pStyle w:val="PargrafodaLista"/>
         <w:numPr>
           <w:ilvl w:val="0"/>
           <w:numId w:val="5"/>
@@ -7465,7 +7474,7 @@
     </w:p>
     <w:p>
       <w:pPr>
-        <w:pStyle w:val="ListParagraph"/>
+        <w:pStyle w:val="PargrafodaLista"/>
         <w:numPr>
           <w:ilvl w:val="0"/>
           <w:numId w:val="5"/>
@@ -7487,7 +7496,7 @@
     </w:p>
     <w:p>
       <w:pPr>
-        <w:pStyle w:val="ListParagraph"/>
+        <w:pStyle w:val="PargrafodaLista"/>
         <w:numPr>
           <w:ilvl w:val="0"/>
           <w:numId w:val="5"/>
@@ -7509,7 +7518,7 @@
     </w:p>
     <w:p>
       <w:pPr>
-        <w:pStyle w:val="ListParagraph"/>
+        <w:pStyle w:val="PargrafodaLista"/>
         <w:numPr>
           <w:ilvl w:val="0"/>
           <w:numId w:val="5"/>
@@ -7531,7 +7540,7 @@
     </w:p>
     <w:p>
       <w:pPr>
-        <w:pStyle w:val="ListParagraph"/>
+        <w:pStyle w:val="PargrafodaLista"/>
         <w:numPr>
           <w:ilvl w:val="0"/>
           <w:numId w:val="5"/>
@@ -7553,7 +7562,7 @@
     </w:p>
     <w:p>
       <w:pPr>
-        <w:pStyle w:val="ListParagraph"/>
+        <w:pStyle w:val="PargrafodaLista"/>
         <w:numPr>
           <w:ilvl w:val="0"/>
           <w:numId w:val="5"/>
@@ -7646,7 +7655,7 @@
     </w:p>
     <w:p>
       <w:pPr>
-        <w:pStyle w:val="Heading1"/>
+        <w:pStyle w:val="Ttulo1"/>
         <w:rPr>
           <w:b/>
           <w:bCs/>
@@ -7661,7 +7670,7 @@
           <w:lang w:val="pt-BR"/>
         </w:rPr>
         <w:lastRenderedPageBreak/>
-        <w:t>Demonstração do site</w:t>
+        <w:t>Demonstração do site e d</w:t>
       </w:r>
       <w:r>
         <w:rPr>
@@ -7669,21 +7678,13 @@
           <w:bCs/>
           <w:lang w:val="pt-BR"/>
         </w:rPr>
-        <w:t xml:space="preserve"> e d</w:t>
-      </w:r>
-      <w:r>
-        <w:rPr>
-          <w:b/>
-          <w:bCs/>
-          <w:lang w:val="pt-BR"/>
-        </w:rPr>
         <w:t>o seu funcionamento</w:t>
       </w:r>
       <w:bookmarkEnd w:id="29"/>
     </w:p>
     <w:p>
       <w:pPr>
-        <w:pStyle w:val="Heading2"/>
+        <w:pStyle w:val="Ttulo2"/>
         <w:rPr>
           <w:sz w:val="24"/>
           <w:szCs w:val="24"/>
@@ -7694,35 +7695,35 @@
       <w:proofErr w:type="spellStart"/>
       <w:r>
         <w:rPr>
-          <w:rStyle w:val="Heading2Char"/>
+          <w:rStyle w:val="Ttulo2Carter"/>
         </w:rPr>
         <w:t>Página</w:t>
       </w:r>
       <w:proofErr w:type="spellEnd"/>
       <w:r>
         <w:rPr>
-          <w:rStyle w:val="Heading2Char"/>
+          <w:rStyle w:val="Ttulo2Carter"/>
         </w:rPr>
         <w:t xml:space="preserve"> </w:t>
       </w:r>
       <w:proofErr w:type="spellStart"/>
       <w:r>
         <w:rPr>
-          <w:rStyle w:val="Heading2Char"/>
+          <w:rStyle w:val="Ttulo2Carter"/>
         </w:rPr>
         <w:t>incial</w:t>
       </w:r>
       <w:proofErr w:type="spellEnd"/>
       <w:r>
         <w:rPr>
-          <w:rStyle w:val="Heading2Char"/>
+          <w:rStyle w:val="Ttulo2Carter"/>
         </w:rPr>
         <w:t xml:space="preserve">, login e </w:t>
       </w:r>
       <w:proofErr w:type="spellStart"/>
       <w:r>
         <w:rPr>
-          <w:rStyle w:val="Heading2Char"/>
+          <w:rStyle w:val="Ttulo2Carter"/>
         </w:rPr>
         <w:t>registar</w:t>
       </w:r>
@@ -8115,7 +8116,7 @@
     </w:p>
     <w:p>
       <w:pPr>
-        <w:pStyle w:val="ListParagraph"/>
+        <w:pStyle w:val="PargrafodaLista"/>
         <w:numPr>
           <w:ilvl w:val="0"/>
           <w:numId w:val="6"/>
@@ -8137,7 +8138,7 @@
     </w:p>
     <w:p>
       <w:pPr>
-        <w:pStyle w:val="ListParagraph"/>
+        <w:pStyle w:val="PargrafodaLista"/>
         <w:numPr>
           <w:ilvl w:val="0"/>
           <w:numId w:val="6"/>
@@ -8159,7 +8160,7 @@
     </w:p>
     <w:p>
       <w:pPr>
-        <w:pStyle w:val="ListParagraph"/>
+        <w:pStyle w:val="PargrafodaLista"/>
         <w:numPr>
           <w:ilvl w:val="0"/>
           <w:numId w:val="6"/>
@@ -8181,7 +8182,7 @@
     </w:p>
     <w:p>
       <w:pPr>
-        <w:pStyle w:val="ListParagraph"/>
+        <w:pStyle w:val="PargrafodaLista"/>
         <w:numPr>
           <w:ilvl w:val="0"/>
           <w:numId w:val="6"/>
@@ -8203,7 +8204,7 @@
     </w:p>
     <w:p>
       <w:pPr>
-        <w:pStyle w:val="ListParagraph"/>
+        <w:pStyle w:val="PargrafodaLista"/>
         <w:numPr>
           <w:ilvl w:val="0"/>
           <w:numId w:val="6"/>
@@ -8243,7 +8244,7 @@
     </w:p>
     <w:p>
       <w:pPr>
-        <w:pStyle w:val="Heading2"/>
+        <w:pStyle w:val="Ttulo2"/>
         <w:rPr>
           <w:b/>
           <w:bCs/>
@@ -8455,7 +8456,7 @@
     </w:p>
     <w:p>
       <w:pPr>
-        <w:pStyle w:val="Heading2"/>
+        <w:pStyle w:val="Ttulo2"/>
         <w:rPr>
           <w:b/>
           <w:bCs/>
@@ -8665,7 +8666,7 @@
     </w:p>
     <w:p>
       <w:pPr>
-        <w:pStyle w:val="ListParagraph"/>
+        <w:pStyle w:val="PargrafodaLista"/>
         <w:numPr>
           <w:ilvl w:val="0"/>
           <w:numId w:val="7"/>
@@ -8687,7 +8688,7 @@
     </w:p>
     <w:p>
       <w:pPr>
-        <w:pStyle w:val="ListParagraph"/>
+        <w:pStyle w:val="PargrafodaLista"/>
         <w:numPr>
           <w:ilvl w:val="0"/>
           <w:numId w:val="7"/>
@@ -8709,7 +8710,7 @@
     </w:p>
     <w:p>
       <w:pPr>
-        <w:pStyle w:val="ListParagraph"/>
+        <w:pStyle w:val="PargrafodaLista"/>
         <w:numPr>
           <w:ilvl w:val="0"/>
           <w:numId w:val="7"/>
@@ -8731,7 +8732,7 @@
     </w:p>
     <w:p>
       <w:pPr>
-        <w:pStyle w:val="ListParagraph"/>
+        <w:pStyle w:val="PargrafodaLista"/>
         <w:numPr>
           <w:ilvl w:val="0"/>
           <w:numId w:val="7"/>
@@ -8753,7 +8754,7 @@
     </w:p>
     <w:p>
       <w:pPr>
-        <w:pStyle w:val="ListParagraph"/>
+        <w:pStyle w:val="PargrafodaLista"/>
         <w:numPr>
           <w:ilvl w:val="0"/>
           <w:numId w:val="7"/>
@@ -8775,7 +8776,7 @@
     </w:p>
     <w:p>
       <w:pPr>
-        <w:pStyle w:val="ListParagraph"/>
+        <w:pStyle w:val="PargrafodaLista"/>
         <w:numPr>
           <w:ilvl w:val="0"/>
           <w:numId w:val="7"/>
@@ -8827,7 +8828,23 @@
           <w:lang w:val="pt-BR"/>
         </w:rPr>
         <w:lastRenderedPageBreak/>
-        <w:t>Após criação do event, podemos verificar que já aparece ná página anterior:</w:t>
+        <w:t>Após criação do event, podemos verificar que já aparece n</w:t>
+      </w:r>
+      <w:r>
+        <w:rPr>
+          <w:sz w:val="24"/>
+          <w:szCs w:val="24"/>
+          <w:lang w:val="pt-BR"/>
+        </w:rPr>
+        <w:t>a</w:t>
+      </w:r>
+      <w:r>
+        <w:rPr>
+          <w:sz w:val="24"/>
+          <w:szCs w:val="24"/>
+          <w:lang w:val="pt-BR"/>
+        </w:rPr>
+        <w:t xml:space="preserve"> página anterior:</w:t>
       </w:r>
       <w:r>
         <w:rPr>
@@ -9205,7 +9222,7 @@
     </w:p>
     <w:p>
       <w:pPr>
-        <w:pStyle w:val="Heading2"/>
+        <w:pStyle w:val="Ttulo2"/>
         <w:rPr>
           <w:b/>
           <w:bCs/>
@@ -9390,7 +9407,7 @@
         </w:tcPr>
         <w:p>
           <w:pPr>
-            <w:pStyle w:val="Header"/>
+            <w:pStyle w:val="Cabealho"/>
             <w:tabs>
               <w:tab w:val="clear" w:pos="4680"/>
               <w:tab w:val="clear" w:pos="9360"/>
@@ -9413,7 +9430,7 @@
         </w:tcPr>
         <w:p>
           <w:pPr>
-            <w:pStyle w:val="Header"/>
+            <w:pStyle w:val="Cabealho"/>
             <w:tabs>
               <w:tab w:val="clear" w:pos="4680"/>
               <w:tab w:val="clear" w:pos="9360"/>
@@ -9439,7 +9456,7 @@
         </w:tcPr>
         <w:p>
           <w:pPr>
-            <w:pStyle w:val="Footer"/>
+            <w:pStyle w:val="Rodap"/>
             <w:tabs>
               <w:tab w:val="clear" w:pos="4680"/>
               <w:tab w:val="clear" w:pos="9360"/>
@@ -9461,7 +9478,7 @@
         </w:tcPr>
         <w:p>
           <w:pPr>
-            <w:pStyle w:val="Footer"/>
+            <w:pStyle w:val="Rodap"/>
             <w:tabs>
               <w:tab w:val="clear" w:pos="4680"/>
               <w:tab w:val="clear" w:pos="9360"/>
@@ -9527,7 +9544,7 @@
   </w:tbl>
   <w:p>
     <w:pPr>
-      <w:pStyle w:val="Footer"/>
+      <w:pStyle w:val="Rodap"/>
     </w:pPr>
   </w:p>
 </w:ftr>
@@ -9562,7 +9579,7 @@
 <w:hdr xmlns:wpc="http://schemas.microsoft.com/office/word/2010/wordprocessingCanvas" xmlns:cx="http://schemas.microsoft.com/office/drawing/2014/chartex" xmlns:cx1="http://schemas.microsoft.com/office/drawing/2015/9/8/chartex" xmlns:cx2="http://schemas.microsoft.com/office/drawing/2015/10/21/chartex" xmlns:cx3="http://schemas.microsoft.com/office/drawing/2016/5/9/chartex" xmlns:cx4="http://schemas.microsoft.com/office/drawing/2016/5/10/chartex" xmlns:cx5="http://schemas.microsoft.com/office/drawing/2016/5/11/chartex" xmlns:cx6="http://schemas.microsoft.com/office/drawing/2016/5/12/chartex" xmlns:cx7="http://schemas.microsoft.com/office/drawing/2016/5/13/chartex" xmlns:cx8="http://schemas.microsoft.com/office/drawing/2016/5/14/chartex" xmlns:mc="http://schemas.openxmlformats.org/markup-compatibility/2006" xmlns:aink="http://schemas.microsoft.com/office/drawing/2016/ink" xmlns:am3d="http://schemas.microsoft.com/office/drawing/2017/model3d" xmlns:o="urn:schemas-microsoft-com:office:office" xmlns:oel="http://schemas.microsoft.com/office/2019/extlst" xmlns:r="http://schemas.openxmlformats.org/officeDocument/2006/relationships" xmlns:m="http://schemas.openxmlformats.org/officeDocument/2006/math" xmlns:v="urn:schemas-microsoft-com:vml" xmlns:wp14="http://schemas.microsoft.com/office/word/2010/wordprocessingDrawing" xmlns:wp="http://schemas.openxmlformats.org/drawingml/2006/wordprocessingDrawing" xmlns:w10="urn:schemas-microsoft-com:office:word" xmlns:w="http://schemas.openxmlformats.org/wordprocessingml/2006/main" xmlns:w14="http://schemas.microsoft.com/office/word/2010/wordml" xmlns:w15="http://schemas.microsoft.com/office/word/2012/wordml" xmlns:w16cex="http://schemas.microsoft.com/office/word/2018/wordml/cex" xmlns:w16cid="http://schemas.microsoft.com/office/word/2016/wordml/cid" xmlns:w16="http://schemas.microsoft.com/office/word/2018/wordml" xmlns:w16sdtdh="http://schemas.microsoft.com/office/word/2020/wordml/sdtdatahash" xmlns:w16se="http://schemas.microsoft.com/office/word/2015/wordml/symex" xmlns:wpg="http://schemas.microsoft.com/office/word/2010/wordprocessingGroup" xmlns:wpi="http://schemas.microsoft.com/office/word/2010/wordprocessingInk" xmlns:wne="http://schemas.microsoft.com/office/word/2006/wordml" xmlns:wps="http://schemas.microsoft.com/office/word/2010/wordprocessingShape" mc:Ignorable="w14 w15 w16se w16cid w16 w16cex w16sdtdh wp14">
   <w:p>
     <w:pPr>
-      <w:pStyle w:val="Header"/>
+      <w:pStyle w:val="Cabealho"/>
     </w:pPr>
     <w:r>
       <w:rPr>
@@ -9645,7 +9662,7 @@
                           <w:sdtContent>
                             <w:p>
                               <w:pPr>
-                                <w:pStyle w:val="Header"/>
+                                <w:pStyle w:val="Cabealho"/>
                                 <w:tabs>
                                   <w:tab w:val="clear" w:pos="4680"/>
                                   <w:tab w:val="clear" w:pos="9360"/>
@@ -9706,7 +9723,7 @@
                     <w:sdtContent>
                       <w:p>
                         <w:pPr>
-                          <w:pStyle w:val="Header"/>
+                          <w:pStyle w:val="Cabealho"/>
                           <w:tabs>
                             <w:tab w:val="clear" w:pos="4680"/>
                             <w:tab w:val="clear" w:pos="9360"/>
@@ -10870,11 +10887,11 @@
       <w14:ligatures w14:val="standardContextual"/>
     </w:rPr>
   </w:style>
-  <w:style w:type="paragraph" w:styleId="Heading1">
+  <w:style w:type="paragraph" w:styleId="Ttulo1">
     <w:name w:val="heading 1"/>
     <w:basedOn w:val="Normal"/>
     <w:next w:val="Normal"/>
-    <w:link w:val="Heading1Char"/>
+    <w:link w:val="Ttulo1Carter"/>
     <w:uiPriority w:val="9"/>
     <w:qFormat/>
     <w:rsid w:val="004D03D7"/>
@@ -10891,11 +10908,11 @@
       <w:szCs w:val="32"/>
     </w:rPr>
   </w:style>
-  <w:style w:type="paragraph" w:styleId="Heading2">
+  <w:style w:type="paragraph" w:styleId="Ttulo2">
     <w:name w:val="heading 2"/>
     <w:basedOn w:val="Normal"/>
     <w:next w:val="Normal"/>
-    <w:link w:val="Heading2Char"/>
+    <w:link w:val="Ttulo2Carter"/>
     <w:uiPriority w:val="9"/>
     <w:unhideWhenUsed/>
     <w:qFormat/>
@@ -10913,11 +10930,11 @@
       <w:szCs w:val="26"/>
     </w:rPr>
   </w:style>
-  <w:style w:type="paragraph" w:styleId="Heading3">
+  <w:style w:type="paragraph" w:styleId="Ttulo3">
     <w:name w:val="heading 3"/>
     <w:basedOn w:val="Normal"/>
     <w:next w:val="Normal"/>
-    <w:link w:val="Heading3Char"/>
+    <w:link w:val="Ttulo3Carter"/>
     <w:uiPriority w:val="9"/>
     <w:unhideWhenUsed/>
     <w:qFormat/>
@@ -10935,13 +10952,13 @@
       <w:szCs w:val="24"/>
     </w:rPr>
   </w:style>
-  <w:style w:type="character" w:default="1" w:styleId="DefaultParagraphFont">
+  <w:style w:type="character" w:default="1" w:styleId="Tipodeletrapredefinidodopargrafo">
     <w:name w:val="Default Paragraph Font"/>
     <w:uiPriority w:val="1"/>
     <w:semiHidden/>
     <w:unhideWhenUsed/>
   </w:style>
-  <w:style w:type="table" w:default="1" w:styleId="TableNormal">
+  <w:style w:type="table" w:default="1" w:styleId="Tabelanormal">
     <w:name w:val="Normal Table"/>
     <w:uiPriority w:val="99"/>
     <w:semiHidden/>
@@ -10956,13 +10973,13 @@
       </w:tblCellMar>
     </w:tblPr>
   </w:style>
-  <w:style w:type="numbering" w:default="1" w:styleId="NoList">
+  <w:style w:type="numbering" w:default="1" w:styleId="Semlista">
     <w:name w:val="No List"/>
     <w:uiPriority w:val="99"/>
     <w:semiHidden/>
     <w:unhideWhenUsed/>
   </w:style>
-  <w:style w:type="paragraph" w:styleId="ListParagraph">
+  <w:style w:type="paragraph" w:styleId="PargrafodaLista">
     <w:name w:val="List Paragraph"/>
     <w:basedOn w:val="Normal"/>
     <w:uiPriority w:val="34"/>
@@ -10972,9 +10989,9 @@
       <w:contextualSpacing/>
     </w:pPr>
   </w:style>
-  <w:style w:type="paragraph" w:styleId="NoSpacing">
+  <w:style w:type="paragraph" w:styleId="SemEspaamento">
     <w:name w:val="No Spacing"/>
-    <w:link w:val="NoSpacingChar"/>
+    <w:link w:val="SemEspaamentoCarter"/>
     <w:uiPriority w:val="1"/>
     <w:qFormat/>
     <w:rsid w:val="004D03D7"/>
@@ -10987,10 +11004,10 @@
       <w:szCs w:val="22"/>
     </w:rPr>
   </w:style>
-  <w:style w:type="character" w:customStyle="1" w:styleId="NoSpacingChar">
-    <w:name w:val="No Spacing Char"/>
-    <w:basedOn w:val="DefaultParagraphFont"/>
-    <w:link w:val="NoSpacing"/>
+  <w:style w:type="character" w:customStyle="1" w:styleId="SemEspaamentoCarter">
+    <w:name w:val="Sem Espaçamento Caráter"/>
+    <w:basedOn w:val="Tipodeletrapredefinidodopargrafo"/>
+    <w:link w:val="SemEspaamento"/>
     <w:uiPriority w:val="1"/>
     <w:rsid w:val="004D03D7"/>
     <w:rPr>
@@ -10999,10 +11016,10 @@
       <w:szCs w:val="22"/>
     </w:rPr>
   </w:style>
-  <w:style w:type="character" w:customStyle="1" w:styleId="Heading1Char">
-    <w:name w:val="Heading 1 Char"/>
-    <w:basedOn w:val="DefaultParagraphFont"/>
-    <w:link w:val="Heading1"/>
+  <w:style w:type="character" w:customStyle="1" w:styleId="Ttulo1Carter">
+    <w:name w:val="Título 1 Caráter"/>
+    <w:basedOn w:val="Tipodeletrapredefinidodopargrafo"/>
+    <w:link w:val="Ttulo1"/>
     <w:uiPriority w:val="9"/>
     <w:rsid w:val="004D03D7"/>
     <w:rPr>
@@ -11014,10 +11031,10 @@
       <w14:ligatures w14:val="standardContextual"/>
     </w:rPr>
   </w:style>
-  <w:style w:type="character" w:customStyle="1" w:styleId="Heading2Char">
-    <w:name w:val="Heading 2 Char"/>
-    <w:basedOn w:val="DefaultParagraphFont"/>
-    <w:link w:val="Heading2"/>
+  <w:style w:type="character" w:customStyle="1" w:styleId="Ttulo2Carter">
+    <w:name w:val="Título 2 Caráter"/>
+    <w:basedOn w:val="Tipodeletrapredefinidodopargrafo"/>
+    <w:link w:val="Ttulo2"/>
     <w:uiPriority w:val="9"/>
     <w:rsid w:val="004D03D7"/>
     <w:rPr>
@@ -11029,10 +11046,10 @@
       <w14:ligatures w14:val="standardContextual"/>
     </w:rPr>
   </w:style>
-  <w:style w:type="character" w:customStyle="1" w:styleId="Heading3Char">
-    <w:name w:val="Heading 3 Char"/>
-    <w:basedOn w:val="DefaultParagraphFont"/>
-    <w:link w:val="Heading3"/>
+  <w:style w:type="character" w:customStyle="1" w:styleId="Ttulo3Carter">
+    <w:name w:val="Título 3 Caráter"/>
+    <w:basedOn w:val="Tipodeletrapredefinidodopargrafo"/>
+    <w:link w:val="Ttulo3"/>
     <w:uiPriority w:val="9"/>
     <w:rsid w:val="004D03D7"/>
     <w:rPr>
@@ -11044,9 +11061,9 @@
       <w14:ligatures w14:val="standardContextual"/>
     </w:rPr>
   </w:style>
-  <w:style w:type="paragraph" w:styleId="TOCHeading">
+  <w:style w:type="paragraph" w:styleId="Cabealhodondice">
     <w:name w:val="TOC Heading"/>
-    <w:basedOn w:val="Heading1"/>
+    <w:basedOn w:val="Ttulo1"/>
     <w:next w:val="Normal"/>
     <w:uiPriority w:val="39"/>
     <w:unhideWhenUsed/>
@@ -11060,7 +11077,7 @@
       <w14:ligatures w14:val="none"/>
     </w:rPr>
   </w:style>
-  <w:style w:type="paragraph" w:styleId="TOC1">
+  <w:style w:type="paragraph" w:styleId="ndice1">
     <w:name w:val="toc 1"/>
     <w:basedOn w:val="Normal"/>
     <w:next w:val="Normal"/>
@@ -11072,7 +11089,7 @@
       <w:spacing w:after="100"/>
     </w:pPr>
   </w:style>
-  <w:style w:type="paragraph" w:styleId="TOC2">
+  <w:style w:type="paragraph" w:styleId="ndice2">
     <w:name w:val="toc 2"/>
     <w:basedOn w:val="Normal"/>
     <w:next w:val="Normal"/>
@@ -11085,7 +11102,7 @@
       <w:ind w:left="220"/>
     </w:pPr>
   </w:style>
-  <w:style w:type="paragraph" w:styleId="TOC3">
+  <w:style w:type="paragraph" w:styleId="ndice3">
     <w:name w:val="toc 3"/>
     <w:basedOn w:val="Normal"/>
     <w:next w:val="Normal"/>
@@ -11098,9 +11115,9 @@
       <w:ind w:left="440"/>
     </w:pPr>
   </w:style>
-  <w:style w:type="character" w:styleId="Hyperlink">
+  <w:style w:type="character" w:styleId="Hiperligao">
     <w:name w:val="Hyperlink"/>
-    <w:basedOn w:val="DefaultParagraphFont"/>
+    <w:basedOn w:val="Tipodeletrapredefinidodopargrafo"/>
     <w:uiPriority w:val="99"/>
     <w:unhideWhenUsed/>
     <w:rsid w:val="00C63FFD"/>
@@ -11109,10 +11126,10 @@
       <w:u w:val="single"/>
     </w:rPr>
   </w:style>
-  <w:style w:type="paragraph" w:styleId="Header">
+  <w:style w:type="paragraph" w:styleId="Cabealho">
     <w:name w:val="header"/>
     <w:basedOn w:val="Normal"/>
-    <w:link w:val="HeaderChar"/>
+    <w:link w:val="CabealhoCarter"/>
     <w:uiPriority w:val="99"/>
     <w:unhideWhenUsed/>
     <w:rsid w:val="0049131A"/>
@@ -11124,10 +11141,10 @@
       <w:spacing w:after="0" w:line="240" w:lineRule="auto"/>
     </w:pPr>
   </w:style>
-  <w:style w:type="character" w:customStyle="1" w:styleId="HeaderChar">
-    <w:name w:val="Header Char"/>
-    <w:basedOn w:val="DefaultParagraphFont"/>
-    <w:link w:val="Header"/>
+  <w:style w:type="character" w:customStyle="1" w:styleId="CabealhoCarter">
+    <w:name w:val="Cabeçalho Caráter"/>
+    <w:basedOn w:val="Tipodeletrapredefinidodopargrafo"/>
+    <w:link w:val="Cabealho"/>
     <w:uiPriority w:val="99"/>
     <w:rsid w:val="0049131A"/>
     <w:rPr>
@@ -11138,10 +11155,10 @@
       <w14:ligatures w14:val="standardContextual"/>
     </w:rPr>
   </w:style>
-  <w:style w:type="paragraph" w:styleId="Footer">
+  <w:style w:type="paragraph" w:styleId="Rodap">
     <w:name w:val="footer"/>
     <w:basedOn w:val="Normal"/>
-    <w:link w:val="FooterChar"/>
+    <w:link w:val="RodapCarter"/>
     <w:uiPriority w:val="99"/>
     <w:unhideWhenUsed/>
     <w:rsid w:val="0049131A"/>
@@ -11153,10 +11170,10 @@
       <w:spacing w:after="0" w:line="240" w:lineRule="auto"/>
     </w:pPr>
   </w:style>
-  <w:style w:type="character" w:customStyle="1" w:styleId="FooterChar">
-    <w:name w:val="Footer Char"/>
-    <w:basedOn w:val="DefaultParagraphFont"/>
-    <w:link w:val="Footer"/>
+  <w:style w:type="character" w:customStyle="1" w:styleId="RodapCarter">
+    <w:name w:val="Rodapé Caráter"/>
+    <w:basedOn w:val="Tipodeletrapredefinidodopargrafo"/>
+    <w:link w:val="Rodap"/>
     <w:uiPriority w:val="99"/>
     <w:rsid w:val="0049131A"/>
     <w:rPr>
@@ -11167,9 +11184,9 @@
       <w14:ligatures w14:val="standardContextual"/>
     </w:rPr>
   </w:style>
-  <w:style w:type="character" w:styleId="PlaceholderText">
+  <w:style w:type="character" w:styleId="TextodoMarcadordePosio">
     <w:name w:val="Placeholder Text"/>
-    <w:basedOn w:val="DefaultParagraphFont"/>
+    <w:basedOn w:val="Tipodeletrapredefinidodopargrafo"/>
     <w:uiPriority w:val="99"/>
     <w:semiHidden/>
     <w:rsid w:val="0049131A"/>
@@ -11455,6 +11472,10 @@
 </file>
 
 <file path=customXml/item1.xml><?xml version="1.0" encoding="utf-8"?>
+<b:Sources xmlns:b="http://schemas.openxmlformats.org/officeDocument/2006/bibliography" xmlns="http://schemas.openxmlformats.org/officeDocument/2006/bibliography" SelectedStyle="\APASixthEditionOfficeOnline.xsl" StyleName="APA" Version="6"/>
+</file>
+
+<file path=customXml/item2.xml><?xml version="1.0" encoding="utf-8"?>
 <s:customData xmlns="http://www.wps.cn/officeDocument/2013/wpsCustomData" xmlns:s="http://www.wps.cn/officeDocument/2013/wpsCustomData">
   <customSectProps>
     <customSectPr/>
@@ -11462,22 +11483,18 @@
 </s:customData>
 </file>
 
-<file path=customXml/item2.xml><?xml version="1.0" encoding="utf-8"?>
-<b:Sources xmlns:b="http://schemas.openxmlformats.org/officeDocument/2006/bibliography" xmlns="http://schemas.openxmlformats.org/officeDocument/2006/bibliography" SelectedStyle="\APASixthEditionOfficeOnline.xsl" StyleName="APA" Version="6"/>
+<file path=customXml/itemProps1.xml><?xml version="1.0" encoding="utf-8"?>
+<ds:datastoreItem xmlns:ds="http://schemas.openxmlformats.org/officeDocument/2006/customXml" ds:itemID="{CA324AF1-28C8-4CEC-8EF3-DDE4B5693080}">
+  <ds:schemaRefs>
+    <ds:schemaRef ds:uri="http://schemas.openxmlformats.org/officeDocument/2006/bibliography"/>
+  </ds:schemaRefs>
+</ds:datastoreItem>
 </file>
 
-<file path=customXml/itemProps1.xml><?xml version="1.0" encoding="utf-8"?>
+<file path=customXml/itemProps2.xml><?xml version="1.0" encoding="utf-8"?>
 <ds:datastoreItem xmlns:ds="http://schemas.openxmlformats.org/officeDocument/2006/customXml" ds:itemID="{B1977F7D-205B-4081-913C-38D41E755F92}">
   <ds:schemaRefs>
     <ds:schemaRef ds:uri="http://www.wps.cn/officeDocument/2013/wpsCustomData"/>
   </ds:schemaRefs>
 </ds:datastoreItem>
-</file>
-
-<file path=customXml/itemProps2.xml><?xml version="1.0" encoding="utf-8"?>
-<ds:datastoreItem xmlns:ds="http://schemas.openxmlformats.org/officeDocument/2006/customXml" ds:itemID="{CA324AF1-28C8-4CEC-8EF3-DDE4B5693080}">
-  <ds:schemaRefs>
-    <ds:schemaRef ds:uri="http://schemas.openxmlformats.org/officeDocument/2006/bibliography"/>
-  </ds:schemaRefs>
-</ds:datastoreItem>
 </file>